--- a/2月份.docx
+++ b/2月份.docx
@@ -25,6 +25,8 @@
         </w:rPr>
         <w:t>ES6之Generator函数</w:t>
       </w:r>
+      <w:bookmarkStart w:id="0" w:name="_GoBack"/>
+      <w:bookmarkEnd w:id="0"/>
     </w:p>
     <w:p>
       <w:pPr>
@@ -739,7 +741,6 @@
           <w:spacing w:val="0"/>
           <w:sz w:val="24"/>
           <w:szCs w:val="24"/>
-          <w:bdr w:val="none" w:color="auto" w:sz="0" w:space="0"/>
           <w:shd w:val="clear" w:fill="FFFFFF"/>
         </w:rPr>
         <w:t>Generator函数返回的Iterator运行的过程中，如果碰到了yield， 就会把yield后面的值返回， 此时函数相当于停止了， 下次再执行next()方法的时候， 函数又会从上次退出去的地方重新开始执行；</w:t>
@@ -770,21 +771,19 @@
           <w:spacing w:val="0"/>
           <w:sz w:val="24"/>
           <w:szCs w:val="24"/>
-          <w:bdr w:val="none" w:color="auto" w:sz="0" w:space="0"/>
-          <w:shd w:val="clear" w:fill="FFFFFF"/>
-        </w:rPr>
-      </w:pPr>
-      <w:r>
-        <w:rPr>
-          <w:rFonts w:hint="eastAsia" w:asciiTheme="minorEastAsia" w:hAnsiTheme="minorEastAsia" w:eastAsiaTheme="minorEastAsia" w:cstheme="minorEastAsia"/>
-          <w:b w:val="0"/>
-          <w:i w:val="0"/>
-          <w:caps w:val="0"/>
-          <w:color w:val="000000"/>
-          <w:spacing w:val="0"/>
-          <w:sz w:val="24"/>
-          <w:szCs w:val="24"/>
-          <w:bdr w:val="none" w:color="auto" w:sz="0" w:space="0"/>
+          <w:shd w:val="clear" w:fill="FFFFFF"/>
+        </w:rPr>
+      </w:pPr>
+      <w:r>
+        <w:rPr>
+          <w:rFonts w:hint="eastAsia" w:asciiTheme="minorEastAsia" w:hAnsiTheme="minorEastAsia" w:eastAsiaTheme="minorEastAsia" w:cstheme="minorEastAsia"/>
+          <w:b w:val="0"/>
+          <w:i w:val="0"/>
+          <w:caps w:val="0"/>
+          <w:color w:val="000000"/>
+          <w:spacing w:val="0"/>
+          <w:sz w:val="24"/>
+          <w:szCs w:val="24"/>
           <w:shd w:val="clear" w:fill="FFFFFF"/>
         </w:rPr>
         <w:t>如果把</w:t>
@@ -799,7 +798,6 @@
           <w:spacing w:val="0"/>
           <w:sz w:val="24"/>
           <w:szCs w:val="24"/>
-          <w:bdr w:val="none" w:color="auto" w:sz="0" w:space="0"/>
           <w:shd w:val="clear" w:fill="FFFFFF"/>
         </w:rPr>
         <w:t>yield</w:t>
@@ -814,7 +812,6 @@
           <w:spacing w:val="0"/>
           <w:sz w:val="24"/>
           <w:szCs w:val="24"/>
-          <w:bdr w:val="none" w:color="auto" w:sz="0" w:space="0"/>
           <w:shd w:val="clear" w:fill="FFFFFF"/>
         </w:rPr>
         <w:t>和</w:t>
@@ -829,7 +826,6 @@
           <w:spacing w:val="0"/>
           <w:sz w:val="24"/>
           <w:szCs w:val="24"/>
-          <w:bdr w:val="none" w:color="auto" w:sz="0" w:space="0"/>
           <w:shd w:val="clear" w:fill="FFFFFF"/>
         </w:rPr>
         <w:t>return</w:t>
@@ -844,7 +840,6 @@
           <w:spacing w:val="0"/>
           <w:sz w:val="24"/>
           <w:szCs w:val="24"/>
-          <w:bdr w:val="none" w:color="auto" w:sz="0" w:space="0"/>
           <w:shd w:val="clear" w:fill="FFFFFF"/>
         </w:rPr>
         <w:t>一起使用的话， 那么return的值也会作为最后的返回值， 如果return语句后面还有yield， 那么这些yield不生效：</w:t>
@@ -876,7 +871,6 @@
           <w:spacing w:val="0"/>
           <w:sz w:val="28"/>
           <w:szCs w:val="28"/>
-          <w:bdr w:val="none" w:color="auto" w:sz="0" w:space="0"/>
           <w:shd w:val="clear" w:fill="FFFFFF"/>
           <w:lang w:val="en-US" w:eastAsia="zh-CN"/>
         </w:rPr>
@@ -891,7 +885,6 @@
           <w:spacing w:val="0"/>
           <w:sz w:val="28"/>
           <w:szCs w:val="28"/>
-          <w:bdr w:val="none" w:color="auto" w:sz="0" w:space="0"/>
           <w:shd w:val="clear" w:fill="FFFFFF"/>
           <w:lang w:val="en-US" w:eastAsia="zh-CN"/>
         </w:rPr>
@@ -908,7 +901,6 @@
           <w:spacing w:val="0"/>
           <w:sz w:val="28"/>
           <w:szCs w:val="28"/>
-          <w:bdr w:val="none" w:color="auto" w:sz="0" w:space="0"/>
           <w:shd w:val="clear" w:fill="FFFFFF"/>
           <w:lang w:val="en-US" w:eastAsia="zh-CN"/>
         </w:rPr>
@@ -1713,20 +1705,18 @@
           <w:spacing w:val="0"/>
           <w:sz w:val="24"/>
           <w:szCs w:val="24"/>
-          <w:bdr w:val="none" w:color="auto" w:sz="0" w:space="0"/>
-        </w:rPr>
-      </w:pPr>
-      <w:r>
-        <w:rPr>
-          <w:rFonts w:hint="eastAsia" w:asciiTheme="minorEastAsia" w:hAnsiTheme="minorEastAsia" w:eastAsiaTheme="minorEastAsia" w:cstheme="minorEastAsia"/>
-          <w:b w:val="0"/>
-          <w:i w:val="0"/>
-          <w:caps w:val="0"/>
-          <w:color w:val="000000"/>
-          <w:spacing w:val="0"/>
-          <w:sz w:val="24"/>
-          <w:szCs w:val="24"/>
-          <w:bdr w:val="none" w:color="auto" w:sz="0" w:space="0"/>
+        </w:rPr>
+      </w:pPr>
+      <w:r>
+        <w:rPr>
+          <w:rFonts w:hint="eastAsia" w:asciiTheme="minorEastAsia" w:hAnsiTheme="minorEastAsia" w:eastAsiaTheme="minorEastAsia" w:cstheme="minorEastAsia"/>
+          <w:b w:val="0"/>
+          <w:i w:val="0"/>
+          <w:caps w:val="0"/>
+          <w:color w:val="000000"/>
+          <w:spacing w:val="0"/>
+          <w:sz w:val="24"/>
+          <w:szCs w:val="24"/>
         </w:rPr>
         <w:t>{</w:t>
       </w:r>
@@ -1755,20 +1745,18 @@
           <w:spacing w:val="0"/>
           <w:sz w:val="24"/>
           <w:szCs w:val="24"/>
-          <w:bdr w:val="none" w:color="auto" w:sz="0" w:space="0"/>
-        </w:rPr>
-      </w:pPr>
-      <w:r>
-        <w:rPr>
-          <w:rFonts w:hint="eastAsia" w:asciiTheme="minorEastAsia" w:hAnsiTheme="minorEastAsia" w:eastAsiaTheme="minorEastAsia" w:cstheme="minorEastAsia"/>
-          <w:b w:val="0"/>
-          <w:i w:val="0"/>
-          <w:caps w:val="0"/>
-          <w:color w:val="000000"/>
-          <w:spacing w:val="0"/>
-          <w:sz w:val="24"/>
-          <w:szCs w:val="24"/>
-          <w:bdr w:val="none" w:color="auto" w:sz="0" w:space="0"/>
+        </w:rPr>
+      </w:pPr>
+      <w:r>
+        <w:rPr>
+          <w:rFonts w:hint="eastAsia" w:asciiTheme="minorEastAsia" w:hAnsiTheme="minorEastAsia" w:eastAsiaTheme="minorEastAsia" w:cstheme="minorEastAsia"/>
+          <w:b w:val="0"/>
+          <w:i w:val="0"/>
+          <w:caps w:val="0"/>
+          <w:color w:val="000000"/>
+          <w:spacing w:val="0"/>
+          <w:sz w:val="24"/>
+          <w:szCs w:val="24"/>
         </w:rPr>
         <w:t xml:space="preserve">    value : </w:t>
       </w:r>
@@ -1782,7 +1770,6 @@
           <w:spacing w:val="0"/>
           <w:sz w:val="24"/>
           <w:szCs w:val="24"/>
-          <w:bdr w:val="none" w:color="auto" w:sz="0" w:space="0"/>
         </w:rPr>
         <w:t>"value"</w:t>
       </w:r>
@@ -1796,7 +1783,6 @@
           <w:spacing w:val="0"/>
           <w:sz w:val="24"/>
           <w:szCs w:val="24"/>
-          <w:bdr w:val="none" w:color="auto" w:sz="0" w:space="0"/>
         </w:rPr>
         <w:t xml:space="preserve">, </w:t>
       </w:r>
@@ -1810,7 +1796,6 @@
           <w:spacing w:val="0"/>
           <w:sz w:val="24"/>
           <w:szCs w:val="24"/>
-          <w:bdr w:val="none" w:color="auto" w:sz="0" w:space="0"/>
         </w:rPr>
         <w:t>//</w:t>
       </w:r>
@@ -1824,7 +1809,6 @@
           <w:spacing w:val="0"/>
           <w:sz w:val="24"/>
           <w:szCs w:val="24"/>
-          <w:bdr w:val="none" w:color="auto" w:sz="0" w:space="0"/>
         </w:rPr>
         <w:t>value</w:t>
       </w:r>
@@ -1838,7 +1822,6 @@
           <w:spacing w:val="0"/>
           <w:sz w:val="24"/>
           <w:szCs w:val="24"/>
-          <w:bdr w:val="none" w:color="auto" w:sz="0" w:space="0"/>
         </w:rPr>
         <w:t>为返回的值</w:t>
       </w:r>
@@ -1867,20 +1850,18 @@
           <w:spacing w:val="0"/>
           <w:sz w:val="24"/>
           <w:szCs w:val="24"/>
-          <w:bdr w:val="none" w:color="auto" w:sz="0" w:space="0"/>
-        </w:rPr>
-      </w:pPr>
-      <w:r>
-        <w:rPr>
-          <w:rFonts w:hint="eastAsia" w:asciiTheme="minorEastAsia" w:hAnsiTheme="minorEastAsia" w:eastAsiaTheme="minorEastAsia" w:cstheme="minorEastAsia"/>
-          <w:b w:val="0"/>
-          <w:i w:val="0"/>
-          <w:caps w:val="0"/>
-          <w:color w:val="000000"/>
-          <w:spacing w:val="0"/>
-          <w:sz w:val="24"/>
-          <w:szCs w:val="24"/>
-          <w:bdr w:val="none" w:color="auto" w:sz="0" w:space="0"/>
+        </w:rPr>
+      </w:pPr>
+      <w:r>
+        <w:rPr>
+          <w:rFonts w:hint="eastAsia" w:asciiTheme="minorEastAsia" w:hAnsiTheme="minorEastAsia" w:eastAsiaTheme="minorEastAsia" w:cstheme="minorEastAsia"/>
+          <w:b w:val="0"/>
+          <w:i w:val="0"/>
+          <w:caps w:val="0"/>
+          <w:color w:val="000000"/>
+          <w:spacing w:val="0"/>
+          <w:sz w:val="24"/>
+          <w:szCs w:val="24"/>
         </w:rPr>
         <w:t xml:space="preserve">    done : </w:t>
       </w:r>
@@ -1894,7 +1875,6 @@
           <w:spacing w:val="0"/>
           <w:sz w:val="24"/>
           <w:szCs w:val="24"/>
-          <w:bdr w:val="none" w:color="auto" w:sz="0" w:space="0"/>
         </w:rPr>
         <w:t>false</w:t>
       </w:r>
@@ -1908,7 +1888,6 @@
           <w:spacing w:val="0"/>
           <w:sz w:val="24"/>
           <w:szCs w:val="24"/>
-          <w:bdr w:val="none" w:color="auto" w:sz="0" w:space="0"/>
         </w:rPr>
         <w:t xml:space="preserve"> </w:t>
       </w:r>
@@ -1922,7 +1901,6 @@
           <w:spacing w:val="0"/>
           <w:sz w:val="24"/>
           <w:szCs w:val="24"/>
-          <w:bdr w:val="none" w:color="auto" w:sz="0" w:space="0"/>
         </w:rPr>
         <w:t>//</w:t>
       </w:r>
@@ -1936,7 +1914,6 @@
           <w:spacing w:val="0"/>
           <w:sz w:val="24"/>
           <w:szCs w:val="24"/>
-          <w:bdr w:val="none" w:color="auto" w:sz="0" w:space="0"/>
         </w:rPr>
         <w:t>done</w:t>
       </w:r>
@@ -1950,7 +1927,6 @@
           <w:spacing w:val="0"/>
           <w:sz w:val="24"/>
           <w:szCs w:val="24"/>
-          <w:bdr w:val="none" w:color="auto" w:sz="0" w:space="0"/>
         </w:rPr>
         <w:t>的值为一个布尔值， 如果Interator未遍历完毕， 他会返回false， 否则返回true；</w:t>
       </w:r>
@@ -1979,20 +1955,18 @@
           <w:spacing w:val="0"/>
           <w:sz w:val="24"/>
           <w:szCs w:val="24"/>
-          <w:bdr w:val="none" w:color="auto" w:sz="0" w:space="0"/>
-        </w:rPr>
-      </w:pPr>
-      <w:r>
-        <w:rPr>
-          <w:rFonts w:hint="eastAsia" w:asciiTheme="minorEastAsia" w:hAnsiTheme="minorEastAsia" w:eastAsiaTheme="minorEastAsia" w:cstheme="minorEastAsia"/>
-          <w:b w:val="0"/>
-          <w:i w:val="0"/>
-          <w:caps w:val="0"/>
-          <w:color w:val="000000"/>
-          <w:spacing w:val="0"/>
-          <w:sz w:val="24"/>
-          <w:szCs w:val="24"/>
-          <w:bdr w:val="none" w:color="auto" w:sz="0" w:space="0"/>
+        </w:rPr>
+      </w:pPr>
+      <w:r>
+        <w:rPr>
+          <w:rFonts w:hint="eastAsia" w:asciiTheme="minorEastAsia" w:hAnsiTheme="minorEastAsia" w:eastAsiaTheme="minorEastAsia" w:cstheme="minorEastAsia"/>
+          <w:b w:val="0"/>
+          <w:i w:val="0"/>
+          <w:caps w:val="0"/>
+          <w:color w:val="000000"/>
+          <w:spacing w:val="0"/>
+          <w:sz w:val="24"/>
+          <w:szCs w:val="24"/>
         </w:rPr>
         <w:t>}</w:t>
       </w:r>
@@ -2022,7 +1996,6 @@
           <w:spacing w:val="0"/>
           <w:sz w:val="28"/>
           <w:szCs w:val="28"/>
-          <w:bdr w:val="none" w:color="auto" w:sz="0" w:space="0"/>
           <w:lang w:val="en-US" w:eastAsia="zh-CN"/>
         </w:rPr>
       </w:pPr>
@@ -2036,7 +2009,6 @@
           <w:spacing w:val="0"/>
           <w:sz w:val="28"/>
           <w:szCs w:val="28"/>
-          <w:bdr w:val="none" w:color="auto" w:sz="0" w:space="0"/>
           <w:lang w:val="en-US" w:eastAsia="zh-CN"/>
         </w:rPr>
         <w:t>N</w:t>
@@ -2052,7 +2024,6 @@
           <w:spacing w:val="0"/>
           <w:sz w:val="28"/>
           <w:szCs w:val="28"/>
-          <w:bdr w:val="none" w:color="auto" w:sz="0" w:space="0"/>
           <w:lang w:val="en-US" w:eastAsia="zh-CN"/>
         </w:rPr>
         <w:t>ext()方法的参数：</w:t>
@@ -2083,7 +2054,6 @@
           <w:spacing w:val="0"/>
           <w:sz w:val="28"/>
           <w:szCs w:val="28"/>
-          <w:bdr w:val="none" w:color="auto" w:sz="0" w:space="0"/>
           <w:lang w:val="en-US" w:eastAsia="zh-CN"/>
         </w:rPr>
       </w:pPr>
@@ -2183,21 +2153,19 @@
           <w:spacing w:val="0"/>
           <w:sz w:val="24"/>
           <w:szCs w:val="24"/>
-          <w:bdr w:val="none" w:color="auto" w:sz="0" w:space="0"/>
-          <w:shd w:val="clear" w:fill="FFFFFF"/>
-        </w:rPr>
-      </w:pPr>
-      <w:r>
-        <w:rPr>
-          <w:rFonts w:hint="eastAsia" w:asciiTheme="minorEastAsia" w:hAnsiTheme="minorEastAsia" w:eastAsiaTheme="minorEastAsia" w:cstheme="minorEastAsia"/>
-          <w:b w:val="0"/>
-          <w:i w:val="0"/>
-          <w:caps w:val="0"/>
-          <w:color w:val="000000"/>
-          <w:spacing w:val="0"/>
-          <w:sz w:val="24"/>
-          <w:szCs w:val="24"/>
-          <w:bdr w:val="none" w:color="auto" w:sz="0" w:space="0"/>
+          <w:shd w:val="clear" w:fill="FFFFFF"/>
+        </w:rPr>
+      </w:pPr>
+      <w:r>
+        <w:rPr>
+          <w:rFonts w:hint="eastAsia" w:asciiTheme="minorEastAsia" w:hAnsiTheme="minorEastAsia" w:eastAsiaTheme="minorEastAsia" w:cstheme="minorEastAsia"/>
+          <w:b w:val="0"/>
+          <w:i w:val="0"/>
+          <w:caps w:val="0"/>
+          <w:color w:val="000000"/>
+          <w:spacing w:val="0"/>
+          <w:sz w:val="24"/>
+          <w:szCs w:val="24"/>
           <w:shd w:val="clear" w:fill="FFFFFF"/>
         </w:rPr>
         <w:t>&lt;script&gt;</w:t>
@@ -2228,21 +2196,19 @@
           <w:spacing w:val="0"/>
           <w:sz w:val="24"/>
           <w:szCs w:val="24"/>
-          <w:bdr w:val="none" w:color="auto" w:sz="0" w:space="0"/>
-          <w:shd w:val="clear" w:fill="FFFFFF"/>
-        </w:rPr>
-      </w:pPr>
-      <w:r>
-        <w:rPr>
-          <w:rFonts w:hint="eastAsia" w:asciiTheme="minorEastAsia" w:hAnsiTheme="minorEastAsia" w:eastAsiaTheme="minorEastAsia" w:cstheme="minorEastAsia"/>
-          <w:b w:val="0"/>
-          <w:i w:val="0"/>
-          <w:caps w:val="0"/>
-          <w:color w:val="000000"/>
-          <w:spacing w:val="0"/>
-          <w:sz w:val="24"/>
-          <w:szCs w:val="24"/>
-          <w:bdr w:val="none" w:color="auto" w:sz="0" w:space="0"/>
+          <w:shd w:val="clear" w:fill="FFFFFF"/>
+        </w:rPr>
+      </w:pPr>
+      <w:r>
+        <w:rPr>
+          <w:rFonts w:hint="eastAsia" w:asciiTheme="minorEastAsia" w:hAnsiTheme="minorEastAsia" w:eastAsiaTheme="minorEastAsia" w:cstheme="minorEastAsia"/>
+          <w:b w:val="0"/>
+          <w:i w:val="0"/>
+          <w:caps w:val="0"/>
+          <w:color w:val="000000"/>
+          <w:spacing w:val="0"/>
+          <w:sz w:val="24"/>
+          <w:szCs w:val="24"/>
           <w:shd w:val="clear" w:fill="FFFFFF"/>
         </w:rPr>
         <w:t>function* foo(x) {</w:t>
@@ -2273,21 +2239,19 @@
           <w:spacing w:val="0"/>
           <w:sz w:val="24"/>
           <w:szCs w:val="24"/>
-          <w:bdr w:val="none" w:color="auto" w:sz="0" w:space="0"/>
-          <w:shd w:val="clear" w:fill="FFFFFF"/>
-        </w:rPr>
-      </w:pPr>
-      <w:r>
-        <w:rPr>
-          <w:rFonts w:hint="eastAsia" w:asciiTheme="minorEastAsia" w:hAnsiTheme="minorEastAsia" w:eastAsiaTheme="minorEastAsia" w:cstheme="minorEastAsia"/>
-          <w:b w:val="0"/>
-          <w:i w:val="0"/>
-          <w:caps w:val="0"/>
-          <w:color w:val="000000"/>
-          <w:spacing w:val="0"/>
-          <w:sz w:val="24"/>
-          <w:szCs w:val="24"/>
-          <w:bdr w:val="none" w:color="auto" w:sz="0" w:space="0"/>
+          <w:shd w:val="clear" w:fill="FFFFFF"/>
+        </w:rPr>
+      </w:pPr>
+      <w:r>
+        <w:rPr>
+          <w:rFonts w:hint="eastAsia" w:asciiTheme="minorEastAsia" w:hAnsiTheme="minorEastAsia" w:eastAsiaTheme="minorEastAsia" w:cstheme="minorEastAsia"/>
+          <w:b w:val="0"/>
+          <w:i w:val="0"/>
+          <w:caps w:val="0"/>
+          <w:color w:val="000000"/>
+          <w:spacing w:val="0"/>
+          <w:sz w:val="24"/>
+          <w:szCs w:val="24"/>
           <w:shd w:val="clear" w:fill="FFFFFF"/>
         </w:rPr>
         <w:t xml:space="preserve">    var y = 2 * (yield (x + 1));</w:t>
@@ -2318,21 +2282,19 @@
           <w:spacing w:val="0"/>
           <w:sz w:val="24"/>
           <w:szCs w:val="24"/>
-          <w:bdr w:val="none" w:color="auto" w:sz="0" w:space="0"/>
-          <w:shd w:val="clear" w:fill="FFFFFF"/>
-        </w:rPr>
-      </w:pPr>
-      <w:r>
-        <w:rPr>
-          <w:rFonts w:hint="eastAsia" w:asciiTheme="minorEastAsia" w:hAnsiTheme="minorEastAsia" w:eastAsiaTheme="minorEastAsia" w:cstheme="minorEastAsia"/>
-          <w:b w:val="0"/>
-          <w:i w:val="0"/>
-          <w:caps w:val="0"/>
-          <w:color w:val="000000"/>
-          <w:spacing w:val="0"/>
-          <w:sz w:val="24"/>
-          <w:szCs w:val="24"/>
-          <w:bdr w:val="none" w:color="auto" w:sz="0" w:space="0"/>
+          <w:shd w:val="clear" w:fill="FFFFFF"/>
+        </w:rPr>
+      </w:pPr>
+      <w:r>
+        <w:rPr>
+          <w:rFonts w:hint="eastAsia" w:asciiTheme="minorEastAsia" w:hAnsiTheme="minorEastAsia" w:eastAsiaTheme="minorEastAsia" w:cstheme="minorEastAsia"/>
+          <w:b w:val="0"/>
+          <w:i w:val="0"/>
+          <w:caps w:val="0"/>
+          <w:color w:val="000000"/>
+          <w:spacing w:val="0"/>
+          <w:sz w:val="24"/>
+          <w:szCs w:val="24"/>
           <w:shd w:val="clear" w:fill="FFFFFF"/>
         </w:rPr>
         <w:t xml:space="preserve">    var z = yield (y / 3);</w:t>
@@ -2363,21 +2325,19 @@
           <w:spacing w:val="0"/>
           <w:sz w:val="24"/>
           <w:szCs w:val="24"/>
-          <w:bdr w:val="none" w:color="auto" w:sz="0" w:space="0"/>
-          <w:shd w:val="clear" w:fill="FFFFFF"/>
-        </w:rPr>
-      </w:pPr>
-      <w:r>
-        <w:rPr>
-          <w:rFonts w:hint="eastAsia" w:asciiTheme="minorEastAsia" w:hAnsiTheme="minorEastAsia" w:eastAsiaTheme="minorEastAsia" w:cstheme="minorEastAsia"/>
-          <w:b w:val="0"/>
-          <w:i w:val="0"/>
-          <w:caps w:val="0"/>
-          <w:color w:val="000000"/>
-          <w:spacing w:val="0"/>
-          <w:sz w:val="24"/>
-          <w:szCs w:val="24"/>
-          <w:bdr w:val="none" w:color="auto" w:sz="0" w:space="0"/>
+          <w:shd w:val="clear" w:fill="FFFFFF"/>
+        </w:rPr>
+      </w:pPr>
+      <w:r>
+        <w:rPr>
+          <w:rFonts w:hint="eastAsia" w:asciiTheme="minorEastAsia" w:hAnsiTheme="minorEastAsia" w:eastAsiaTheme="minorEastAsia" w:cstheme="minorEastAsia"/>
+          <w:b w:val="0"/>
+          <w:i w:val="0"/>
+          <w:caps w:val="0"/>
+          <w:color w:val="000000"/>
+          <w:spacing w:val="0"/>
+          <w:sz w:val="24"/>
+          <w:szCs w:val="24"/>
           <w:shd w:val="clear" w:fill="FFFFFF"/>
         </w:rPr>
         <w:t xml:space="preserve">    return (x + y + z);</w:t>
@@ -2408,21 +2368,19 @@
           <w:spacing w:val="0"/>
           <w:sz w:val="24"/>
           <w:szCs w:val="24"/>
-          <w:bdr w:val="none" w:color="auto" w:sz="0" w:space="0"/>
-          <w:shd w:val="clear" w:fill="FFFFFF"/>
-        </w:rPr>
-      </w:pPr>
-      <w:r>
-        <w:rPr>
-          <w:rFonts w:hint="eastAsia" w:asciiTheme="minorEastAsia" w:hAnsiTheme="minorEastAsia" w:eastAsiaTheme="minorEastAsia" w:cstheme="minorEastAsia"/>
-          <w:b w:val="0"/>
-          <w:i w:val="0"/>
-          <w:caps w:val="0"/>
-          <w:color w:val="000000"/>
-          <w:spacing w:val="0"/>
-          <w:sz w:val="24"/>
-          <w:szCs w:val="24"/>
-          <w:bdr w:val="none" w:color="auto" w:sz="0" w:space="0"/>
+          <w:shd w:val="clear" w:fill="FFFFFF"/>
+        </w:rPr>
+      </w:pPr>
+      <w:r>
+        <w:rPr>
+          <w:rFonts w:hint="eastAsia" w:asciiTheme="minorEastAsia" w:hAnsiTheme="minorEastAsia" w:eastAsiaTheme="minorEastAsia" w:cstheme="minorEastAsia"/>
+          <w:b w:val="0"/>
+          <w:i w:val="0"/>
+          <w:caps w:val="0"/>
+          <w:color w:val="000000"/>
+          <w:spacing w:val="0"/>
+          <w:sz w:val="24"/>
+          <w:szCs w:val="24"/>
           <w:shd w:val="clear" w:fill="FFFFFF"/>
         </w:rPr>
         <w:t>}</w:t>
@@ -2453,7 +2411,6 @@
           <w:spacing w:val="0"/>
           <w:sz w:val="24"/>
           <w:szCs w:val="24"/>
-          <w:bdr w:val="none" w:color="auto" w:sz="0" w:space="0"/>
           <w:shd w:val="clear" w:fill="FFFFFF"/>
         </w:rPr>
       </w:pPr>
@@ -2483,21 +2440,19 @@
           <w:spacing w:val="0"/>
           <w:sz w:val="24"/>
           <w:szCs w:val="24"/>
-          <w:bdr w:val="none" w:color="auto" w:sz="0" w:space="0"/>
-          <w:shd w:val="clear" w:fill="FFFFFF"/>
-        </w:rPr>
-      </w:pPr>
-      <w:r>
-        <w:rPr>
-          <w:rFonts w:hint="eastAsia" w:asciiTheme="minorEastAsia" w:hAnsiTheme="minorEastAsia" w:eastAsiaTheme="minorEastAsia" w:cstheme="minorEastAsia"/>
-          <w:b w:val="0"/>
-          <w:i w:val="0"/>
-          <w:caps w:val="0"/>
-          <w:color w:val="000000"/>
-          <w:spacing w:val="0"/>
-          <w:sz w:val="24"/>
-          <w:szCs w:val="24"/>
-          <w:bdr w:val="none" w:color="auto" w:sz="0" w:space="0"/>
+          <w:shd w:val="clear" w:fill="FFFFFF"/>
+        </w:rPr>
+      </w:pPr>
+      <w:r>
+        <w:rPr>
+          <w:rFonts w:hint="eastAsia" w:asciiTheme="minorEastAsia" w:hAnsiTheme="minorEastAsia" w:eastAsiaTheme="minorEastAsia" w:cstheme="minorEastAsia"/>
+          <w:b w:val="0"/>
+          <w:i w:val="0"/>
+          <w:caps w:val="0"/>
+          <w:color w:val="000000"/>
+          <w:spacing w:val="0"/>
+          <w:sz w:val="24"/>
+          <w:szCs w:val="24"/>
           <w:shd w:val="clear" w:fill="FFFFFF"/>
         </w:rPr>
         <w:t>var a = foo(5);</w:t>
@@ -2528,21 +2483,19 @@
           <w:spacing w:val="0"/>
           <w:sz w:val="24"/>
           <w:szCs w:val="24"/>
-          <w:bdr w:val="none" w:color="auto" w:sz="0" w:space="0"/>
-          <w:shd w:val="clear" w:fill="FFFFFF"/>
-        </w:rPr>
-      </w:pPr>
-      <w:r>
-        <w:rPr>
-          <w:rFonts w:hint="eastAsia" w:asciiTheme="minorEastAsia" w:hAnsiTheme="minorEastAsia" w:eastAsiaTheme="minorEastAsia" w:cstheme="minorEastAsia"/>
-          <w:b w:val="0"/>
-          <w:i w:val="0"/>
-          <w:caps w:val="0"/>
-          <w:color w:val="000000"/>
-          <w:spacing w:val="0"/>
-          <w:sz w:val="24"/>
-          <w:szCs w:val="24"/>
-          <w:bdr w:val="none" w:color="auto" w:sz="0" w:space="0"/>
+          <w:shd w:val="clear" w:fill="FFFFFF"/>
+        </w:rPr>
+      </w:pPr>
+      <w:r>
+        <w:rPr>
+          <w:rFonts w:hint="eastAsia" w:asciiTheme="minorEastAsia" w:hAnsiTheme="minorEastAsia" w:eastAsiaTheme="minorEastAsia" w:cstheme="minorEastAsia"/>
+          <w:b w:val="0"/>
+          <w:i w:val="0"/>
+          <w:caps w:val="0"/>
+          <w:color w:val="000000"/>
+          <w:spacing w:val="0"/>
+          <w:sz w:val="24"/>
+          <w:szCs w:val="24"/>
           <w:shd w:val="clear" w:fill="FFFFFF"/>
         </w:rPr>
         <w:t>a.next() // Object{value:6, done:false}</w:t>
@@ -2573,21 +2526,19 @@
           <w:spacing w:val="0"/>
           <w:sz w:val="24"/>
           <w:szCs w:val="24"/>
-          <w:bdr w:val="none" w:color="auto" w:sz="0" w:space="0"/>
-          <w:shd w:val="clear" w:fill="FFFFFF"/>
-        </w:rPr>
-      </w:pPr>
-      <w:r>
-        <w:rPr>
-          <w:rFonts w:hint="eastAsia" w:asciiTheme="minorEastAsia" w:hAnsiTheme="minorEastAsia" w:eastAsiaTheme="minorEastAsia" w:cstheme="minorEastAsia"/>
-          <w:b w:val="0"/>
-          <w:i w:val="0"/>
-          <w:caps w:val="0"/>
-          <w:color w:val="000000"/>
-          <w:spacing w:val="0"/>
-          <w:sz w:val="24"/>
-          <w:szCs w:val="24"/>
-          <w:bdr w:val="none" w:color="auto" w:sz="0" w:space="0"/>
+          <w:shd w:val="clear" w:fill="FFFFFF"/>
+        </w:rPr>
+      </w:pPr>
+      <w:r>
+        <w:rPr>
+          <w:rFonts w:hint="eastAsia" w:asciiTheme="minorEastAsia" w:hAnsiTheme="minorEastAsia" w:eastAsiaTheme="minorEastAsia" w:cstheme="minorEastAsia"/>
+          <w:b w:val="0"/>
+          <w:i w:val="0"/>
+          <w:caps w:val="0"/>
+          <w:color w:val="000000"/>
+          <w:spacing w:val="0"/>
+          <w:sz w:val="24"/>
+          <w:szCs w:val="24"/>
           <w:shd w:val="clear" w:fill="FFFFFF"/>
         </w:rPr>
         <w:t>a.next() // Object{value:NaN, done:false}</w:t>
@@ -2618,21 +2569,19 @@
           <w:spacing w:val="0"/>
           <w:sz w:val="24"/>
           <w:szCs w:val="24"/>
-          <w:bdr w:val="none" w:color="auto" w:sz="0" w:space="0"/>
-          <w:shd w:val="clear" w:fill="FFFFFF"/>
-        </w:rPr>
-      </w:pPr>
-      <w:r>
-        <w:rPr>
-          <w:rFonts w:hint="eastAsia" w:asciiTheme="minorEastAsia" w:hAnsiTheme="minorEastAsia" w:eastAsiaTheme="minorEastAsia" w:cstheme="minorEastAsia"/>
-          <w:b w:val="0"/>
-          <w:i w:val="0"/>
-          <w:caps w:val="0"/>
-          <w:color w:val="000000"/>
-          <w:spacing w:val="0"/>
-          <w:sz w:val="24"/>
-          <w:szCs w:val="24"/>
-          <w:bdr w:val="none" w:color="auto" w:sz="0" w:space="0"/>
+          <w:shd w:val="clear" w:fill="FFFFFF"/>
+        </w:rPr>
+      </w:pPr>
+      <w:r>
+        <w:rPr>
+          <w:rFonts w:hint="eastAsia" w:asciiTheme="minorEastAsia" w:hAnsiTheme="minorEastAsia" w:eastAsiaTheme="minorEastAsia" w:cstheme="minorEastAsia"/>
+          <w:b w:val="0"/>
+          <w:i w:val="0"/>
+          <w:caps w:val="0"/>
+          <w:color w:val="000000"/>
+          <w:spacing w:val="0"/>
+          <w:sz w:val="24"/>
+          <w:szCs w:val="24"/>
           <w:shd w:val="clear" w:fill="FFFFFF"/>
         </w:rPr>
         <w:t>a.next() // Object{value:NaN, done:true}</w:t>
@@ -2663,7 +2612,6 @@
           <w:spacing w:val="0"/>
           <w:sz w:val="24"/>
           <w:szCs w:val="24"/>
-          <w:bdr w:val="none" w:color="auto" w:sz="0" w:space="0"/>
           <w:shd w:val="clear" w:fill="FFFFFF"/>
         </w:rPr>
       </w:pPr>
@@ -2693,21 +2641,19 @@
           <w:spacing w:val="0"/>
           <w:sz w:val="24"/>
           <w:szCs w:val="24"/>
-          <w:bdr w:val="none" w:color="auto" w:sz="0" w:space="0"/>
-          <w:shd w:val="clear" w:fill="FFFFFF"/>
-        </w:rPr>
-      </w:pPr>
-      <w:r>
-        <w:rPr>
-          <w:rFonts w:hint="eastAsia" w:asciiTheme="minorEastAsia" w:hAnsiTheme="minorEastAsia" w:eastAsiaTheme="minorEastAsia" w:cstheme="minorEastAsia"/>
-          <w:b w:val="0"/>
-          <w:i w:val="0"/>
-          <w:caps w:val="0"/>
-          <w:color w:val="000000"/>
-          <w:spacing w:val="0"/>
-          <w:sz w:val="24"/>
-          <w:szCs w:val="24"/>
-          <w:bdr w:val="none" w:color="auto" w:sz="0" w:space="0"/>
+          <w:shd w:val="clear" w:fill="FFFFFF"/>
+        </w:rPr>
+      </w:pPr>
+      <w:r>
+        <w:rPr>
+          <w:rFonts w:hint="eastAsia" w:asciiTheme="minorEastAsia" w:hAnsiTheme="minorEastAsia" w:eastAsiaTheme="minorEastAsia" w:cstheme="minorEastAsia"/>
+          <w:b w:val="0"/>
+          <w:i w:val="0"/>
+          <w:caps w:val="0"/>
+          <w:color w:val="000000"/>
+          <w:spacing w:val="0"/>
+          <w:sz w:val="24"/>
+          <w:szCs w:val="24"/>
           <w:shd w:val="clear" w:fill="FFFFFF"/>
         </w:rPr>
         <w:t>var b = foo(5);</w:t>
@@ -2738,21 +2684,19 @@
           <w:spacing w:val="0"/>
           <w:sz w:val="24"/>
           <w:szCs w:val="24"/>
-          <w:bdr w:val="none" w:color="auto" w:sz="0" w:space="0"/>
-          <w:shd w:val="clear" w:fill="FFFFFF"/>
-        </w:rPr>
-      </w:pPr>
-      <w:r>
-        <w:rPr>
-          <w:rFonts w:hint="eastAsia" w:asciiTheme="minorEastAsia" w:hAnsiTheme="minorEastAsia" w:eastAsiaTheme="minorEastAsia" w:cstheme="minorEastAsia"/>
-          <w:b w:val="0"/>
-          <w:i w:val="0"/>
-          <w:caps w:val="0"/>
-          <w:color w:val="000000"/>
-          <w:spacing w:val="0"/>
-          <w:sz w:val="24"/>
-          <w:szCs w:val="24"/>
-          <w:bdr w:val="none" w:color="auto" w:sz="0" w:space="0"/>
+          <w:shd w:val="clear" w:fill="FFFFFF"/>
+        </w:rPr>
+      </w:pPr>
+      <w:r>
+        <w:rPr>
+          <w:rFonts w:hint="eastAsia" w:asciiTheme="minorEastAsia" w:hAnsiTheme="minorEastAsia" w:eastAsiaTheme="minorEastAsia" w:cstheme="minorEastAsia"/>
+          <w:b w:val="0"/>
+          <w:i w:val="0"/>
+          <w:caps w:val="0"/>
+          <w:color w:val="000000"/>
+          <w:spacing w:val="0"/>
+          <w:sz w:val="24"/>
+          <w:szCs w:val="24"/>
           <w:shd w:val="clear" w:fill="FFFFFF"/>
         </w:rPr>
         <w:t>b.next() // { value:6, done:false }</w:t>
@@ -2783,21 +2727,19 @@
           <w:spacing w:val="0"/>
           <w:sz w:val="24"/>
           <w:szCs w:val="24"/>
-          <w:bdr w:val="none" w:color="auto" w:sz="0" w:space="0"/>
-          <w:shd w:val="clear" w:fill="FFFFFF"/>
-        </w:rPr>
-      </w:pPr>
-      <w:r>
-        <w:rPr>
-          <w:rFonts w:hint="eastAsia" w:asciiTheme="minorEastAsia" w:hAnsiTheme="minorEastAsia" w:eastAsiaTheme="minorEastAsia" w:cstheme="minorEastAsia"/>
-          <w:b w:val="0"/>
-          <w:i w:val="0"/>
-          <w:caps w:val="0"/>
-          <w:color w:val="000000"/>
-          <w:spacing w:val="0"/>
-          <w:sz w:val="24"/>
-          <w:szCs w:val="24"/>
-          <w:bdr w:val="none" w:color="auto" w:sz="0" w:space="0"/>
+          <w:shd w:val="clear" w:fill="FFFFFF"/>
+        </w:rPr>
+      </w:pPr>
+      <w:r>
+        <w:rPr>
+          <w:rFonts w:hint="eastAsia" w:asciiTheme="minorEastAsia" w:hAnsiTheme="minorEastAsia" w:eastAsiaTheme="minorEastAsia" w:cstheme="minorEastAsia"/>
+          <w:b w:val="0"/>
+          <w:i w:val="0"/>
+          <w:caps w:val="0"/>
+          <w:color w:val="000000"/>
+          <w:spacing w:val="0"/>
+          <w:sz w:val="24"/>
+          <w:szCs w:val="24"/>
           <w:shd w:val="clear" w:fill="FFFFFF"/>
         </w:rPr>
         <w:t>b.next(12) // { value:8, done:false }</w:t>
@@ -2828,21 +2770,19 @@
           <w:spacing w:val="0"/>
           <w:sz w:val="24"/>
           <w:szCs w:val="24"/>
-          <w:bdr w:val="none" w:color="auto" w:sz="0" w:space="0"/>
-          <w:shd w:val="clear" w:fill="FFFFFF"/>
-        </w:rPr>
-      </w:pPr>
-      <w:r>
-        <w:rPr>
-          <w:rFonts w:hint="eastAsia" w:asciiTheme="minorEastAsia" w:hAnsiTheme="minorEastAsia" w:eastAsiaTheme="minorEastAsia" w:cstheme="minorEastAsia"/>
-          <w:b w:val="0"/>
-          <w:i w:val="0"/>
-          <w:caps w:val="0"/>
-          <w:color w:val="000000"/>
-          <w:spacing w:val="0"/>
-          <w:sz w:val="24"/>
-          <w:szCs w:val="24"/>
-          <w:bdr w:val="none" w:color="auto" w:sz="0" w:space="0"/>
+          <w:shd w:val="clear" w:fill="FFFFFF"/>
+        </w:rPr>
+      </w:pPr>
+      <w:r>
+        <w:rPr>
+          <w:rFonts w:hint="eastAsia" w:asciiTheme="minorEastAsia" w:hAnsiTheme="minorEastAsia" w:eastAsiaTheme="minorEastAsia" w:cstheme="minorEastAsia"/>
+          <w:b w:val="0"/>
+          <w:i w:val="0"/>
+          <w:caps w:val="0"/>
+          <w:color w:val="000000"/>
+          <w:spacing w:val="0"/>
+          <w:sz w:val="24"/>
+          <w:szCs w:val="24"/>
           <w:shd w:val="clear" w:fill="FFFFFF"/>
         </w:rPr>
         <w:t>b.next(13) // { value:42, done:true }</w:t>
@@ -2873,21 +2813,19 @@
           <w:spacing w:val="0"/>
           <w:sz w:val="24"/>
           <w:szCs w:val="24"/>
-          <w:bdr w:val="none" w:color="auto" w:sz="0" w:space="0"/>
-          <w:shd w:val="clear" w:fill="FFFFFF"/>
-        </w:rPr>
-      </w:pPr>
-      <w:r>
-        <w:rPr>
-          <w:rFonts w:hint="eastAsia" w:asciiTheme="minorEastAsia" w:hAnsiTheme="minorEastAsia" w:eastAsiaTheme="minorEastAsia" w:cstheme="minorEastAsia"/>
-          <w:b w:val="0"/>
-          <w:i w:val="0"/>
-          <w:caps w:val="0"/>
-          <w:color w:val="000000"/>
-          <w:spacing w:val="0"/>
-          <w:sz w:val="24"/>
-          <w:szCs w:val="24"/>
-          <w:bdr w:val="none" w:color="auto" w:sz="0" w:space="0"/>
+          <w:shd w:val="clear" w:fill="FFFFFF"/>
+        </w:rPr>
+      </w:pPr>
+      <w:r>
+        <w:rPr>
+          <w:rFonts w:hint="eastAsia" w:asciiTheme="minorEastAsia" w:hAnsiTheme="minorEastAsia" w:eastAsiaTheme="minorEastAsia" w:cstheme="minorEastAsia"/>
+          <w:b w:val="0"/>
+          <w:i w:val="0"/>
+          <w:caps w:val="0"/>
+          <w:color w:val="000000"/>
+          <w:spacing w:val="0"/>
+          <w:sz w:val="24"/>
+          <w:szCs w:val="24"/>
           <w:shd w:val="clear" w:fill="FFFFFF"/>
         </w:rPr>
         <w:t>&lt;/script&gt;</w:t>
@@ -3437,23 +3375,7 @@
           <w:szCs w:val="24"/>
           <w:shd w:val="clear" w:fill="FFFFFF"/>
         </w:rPr>
-        <w:t>console.log("执行</w:t>
-      </w:r>
-      <w:bookmarkStart w:id="0" w:name="_GoBack"/>
-      <w:bookmarkEnd w:id="0"/>
-      <w:r>
-        <w:rPr>
-          <w:rStyle w:val="5"/>
-          <w:rFonts w:hint="eastAsia" w:asciiTheme="minorEastAsia" w:hAnsiTheme="minorEastAsia" w:eastAsiaTheme="minorEastAsia" w:cstheme="minorEastAsia"/>
-          <w:i w:val="0"/>
-          <w:caps w:val="0"/>
-          <w:color w:val="000000"/>
-          <w:spacing w:val="0"/>
-          <w:sz w:val="24"/>
-          <w:szCs w:val="24"/>
-          <w:shd w:val="clear" w:fill="FFFFFF"/>
-        </w:rPr>
-        <w:t>到这儿啦");</w:t>
+        <w:t>console.log("执行到这儿啦");</w:t>
       </w:r>
       <w:r>
         <w:rPr>
@@ -3649,14 +3571,14 @@
     <w:lsdException w:unhideWhenUsed="0" w:uiPriority="0" w:semiHidden="0" w:name="Document Map"/>
     <w:lsdException w:unhideWhenUsed="0" w:uiPriority="0" w:semiHidden="0" w:name="Plain Text"/>
     <w:lsdException w:unhideWhenUsed="0" w:uiPriority="0" w:semiHidden="0" w:name="E-mail Signature"/>
-    <w:lsdException w:unhideWhenUsed="0" w:uiPriority="0" w:semiHidden="0" w:name="Normal (Web)"/>
+    <w:lsdException w:qFormat="1" w:unhideWhenUsed="0" w:uiPriority="0" w:semiHidden="0" w:name="Normal (Web)"/>
     <w:lsdException w:unhideWhenUsed="0" w:uiPriority="0" w:semiHidden="0" w:name="HTML Acronym"/>
     <w:lsdException w:unhideWhenUsed="0" w:uiPriority="0" w:semiHidden="0" w:name="HTML Address"/>
     <w:lsdException w:unhideWhenUsed="0" w:uiPriority="0" w:semiHidden="0" w:name="HTML Cite"/>
     <w:lsdException w:unhideWhenUsed="0" w:uiPriority="0" w:semiHidden="0" w:name="HTML Code"/>
     <w:lsdException w:unhideWhenUsed="0" w:uiPriority="0" w:semiHidden="0" w:name="HTML Definition"/>
     <w:lsdException w:unhideWhenUsed="0" w:uiPriority="0" w:semiHidden="0" w:name="HTML Keyboard"/>
-    <w:lsdException w:unhideWhenUsed="0" w:uiPriority="0" w:semiHidden="0" w:name="HTML Preformatted"/>
+    <w:lsdException w:qFormat="1" w:unhideWhenUsed="0" w:uiPriority="0" w:semiHidden="0" w:name="HTML Preformatted"/>
     <w:lsdException w:unhideWhenUsed="0" w:uiPriority="0" w:semiHidden="0" w:name="HTML Sample"/>
     <w:lsdException w:unhideWhenUsed="0" w:uiPriority="0" w:semiHidden="0" w:name="HTML Typewriter"/>
     <w:lsdException w:unhideWhenUsed="0" w:uiPriority="0" w:semiHidden="0" w:name="HTML Variable"/>
@@ -3844,6 +3766,7 @@
   <w:style w:type="paragraph" w:styleId="2">
     <w:name w:val="HTML Preformatted"/>
     <w:basedOn w:val="1"/>
+    <w:qFormat/>
     <w:uiPriority w:val="0"/>
     <w:pPr>
       <w:tabs>
@@ -3877,6 +3800,7 @@
   <w:style w:type="paragraph" w:styleId="3">
     <w:name w:val="Normal (Web)"/>
     <w:basedOn w:val="1"/>
+    <w:qFormat/>
     <w:uiPriority w:val="0"/>
     <w:pPr>
       <w:spacing w:before="0" w:beforeAutospacing="1" w:after="0" w:afterAutospacing="1"/>
